--- a/RMP/2a_pseudo.docx
+++ b/RMP/2a_pseudo.docx
@@ -3,16 +3,8 @@
 <w:document xmlns:ve="http://schemas.openxmlformats.org/markup-compatibility/2006" xmlns:o="urn:schemas-microsoft-com:office:office" xmlns:r="http://schemas.openxmlformats.org/officeDocument/2006/relationships" xmlns:m="http://schemas.openxmlformats.org/officeDocument/2006/math" xmlns:v="urn:schemas-microsoft-com:vml" xmlns:wp="http://schemas.openxmlformats.org/drawingml/2006/wordprocessingDrawing" xmlns:w10="urn:schemas-microsoft-com:office:word" xmlns:w="http://schemas.openxmlformats.org/wordprocessingml/2006/main" xmlns:wne="http://schemas.microsoft.com/office/word/2006/wordml">
   <w:body>
     <w:p>
-      <w:proofErr w:type="spellStart"/>
-      <w:r>
-        <w:t>ldr</w:t>
-      </w:r>
-      <w:r>
-        <w:t>b</w:t>
-      </w:r>
-      <w:proofErr w:type="spellEnd"/>
-      <w:r>
-        <w:t xml:space="preserve"> r0 #1</w:t>
+      <w:r>
+        <w:t>r0 = True</w:t>
       </w:r>
       <w:r>
         <w:tab/>
@@ -39,15 +31,7 @@
         <w:t xml:space="preserve">r0 </w:t>
       </w:r>
       <w:r>
-        <w:t xml:space="preserve">als </w:t>
-      </w:r>
-      <w:proofErr w:type="spellStart"/>
-      <w:r>
-        <w:t>byte</w:t>
-      </w:r>
-      <w:proofErr w:type="spellEnd"/>
-      <w:r>
-        <w:t xml:space="preserve"> und lade mit true</w:t>
+        <w:t>als byte und lade mit true</w:t>
       </w:r>
     </w:p>
     <w:p>
@@ -60,16 +44,8 @@
       <w:r>
         <w:t xml:space="preserve"> </w:t>
       </w:r>
-      <w:proofErr w:type="spellStart"/>
-      <w:r>
-        <w:t>equals</w:t>
-      </w:r>
-      <w:proofErr w:type="spellEnd"/>
-      <w:r>
-        <w:t xml:space="preserve"> </w:t>
-      </w:r>
-      <w:r>
-        <w:t>#</w:t>
+      <w:r>
+        <w:t xml:space="preserve">gleich </w:t>
       </w:r>
       <w:r>
         <w:t>1</w:t>
@@ -100,131 +76,91 @@
         </w:rPr>
         <w:tab/>
       </w:r>
-      <w:proofErr w:type="spellStart"/>
-      <w:r>
-        <w:t>ldr</w:t>
-      </w:r>
-      <w:r>
-        <w:t>b</w:t>
-      </w:r>
-      <w:proofErr w:type="spellEnd"/>
-      <w:r>
-        <w:t xml:space="preserve"> r0 #0</w:t>
-      </w:r>
-      <w:r>
-        <w:tab/>
-      </w:r>
-      <w:r>
-        <w:tab/>
-      </w:r>
-      <w:r>
-        <w:tab/>
-      </w:r>
-      <w:r>
-        <w:tab/>
-      </w:r>
-      <w:r>
-        <w:tab/>
-        <w:t xml:space="preserve">#Setze r0 auf </w:t>
-      </w:r>
-      <w:proofErr w:type="spellStart"/>
-      <w:r>
-        <w:t>false</w:t>
-      </w:r>
-      <w:proofErr w:type="spellEnd"/>
-    </w:p>
-    <w:p>
-      <w:r>
-        <w:tab/>
-      </w:r>
-      <w:proofErr w:type="spellStart"/>
-      <w:r>
-        <w:t>ldr</w:t>
-      </w:r>
-      <w:proofErr w:type="spellEnd"/>
-      <w:r>
-        <w:t xml:space="preserve"> r1 </w:t>
+      <w:r>
+        <w:t>r0 = False</w:t>
+      </w:r>
+      <w:r>
+        <w:tab/>
+      </w:r>
+      <w:r>
+        <w:tab/>
+      </w:r>
+      <w:r>
+        <w:tab/>
+      </w:r>
+      <w:r>
+        <w:tab/>
+      </w:r>
+      <w:r>
+        <w:tab/>
+        <w:t>#Setze r0 auf false</w:t>
+      </w:r>
+    </w:p>
+    <w:p>
+      <w:r>
+        <w:tab/>
+        <w:t xml:space="preserve">r1 </w:t>
       </w:r>
       <w:r>
         <w:t>=</w:t>
       </w:r>
-      <w:proofErr w:type="spellStart"/>
+      <w:r>
+        <w:t xml:space="preserve"> </w:t>
+      </w:r>
       <w:r>
         <w:t>DataList</w:t>
       </w:r>
-      <w:proofErr w:type="spellEnd"/>
-      <w:r>
-        <w:tab/>
-      </w:r>
-      <w:r>
-        <w:tab/>
-      </w:r>
-      <w:r>
-        <w:tab/>
-      </w:r>
-      <w:r>
-        <w:tab/>
-      </w:r>
-      <w:r>
-        <w:tab/>
-        <w:t xml:space="preserve">#Setze r1 an den Anfang von </w:t>
-      </w:r>
-      <w:proofErr w:type="spellStart"/>
-      <w:r>
-        <w:t>DataList</w:t>
-      </w:r>
-      <w:proofErr w:type="spellEnd"/>
-    </w:p>
-    <w:p>
-      <w:r>
-        <w:tab/>
-        <w:t xml:space="preserve">WHILE_02 r1 </w:t>
-      </w:r>
-      <w:proofErr w:type="spellStart"/>
-      <w:r>
-        <w:t>unequal</w:t>
-      </w:r>
-      <w:proofErr w:type="spellEnd"/>
-      <w:r>
-        <w:t xml:space="preserve"> </w:t>
-      </w:r>
-      <w:proofErr w:type="spellStart"/>
-      <w:r>
-        <w:t>DataListEnd</w:t>
-      </w:r>
-      <w:proofErr w:type="spellEnd"/>
-      <w:r>
-        <w:t xml:space="preserve"> DO_02</w:t>
+      <w:r>
+        <w:tab/>
+      </w:r>
+      <w:r>
+        <w:tab/>
+      </w:r>
+      <w:r>
+        <w:tab/>
+      </w:r>
+      <w:r>
+        <w:tab/>
+      </w:r>
+      <w:r>
+        <w:tab/>
+        <w:t>#Setze r1 an den Anfang von DataList</w:t>
+      </w:r>
+    </w:p>
+    <w:p>
+      <w:r>
+        <w:tab/>
+        <w:t>WHILE_02 r1 un</w:t>
+      </w:r>
+      <w:r>
+        <w:t>gleich</w:t>
+      </w:r>
+      <w:r>
+        <w:t xml:space="preserve"> DataListEnd DO_02</w:t>
       </w:r>
       <w:r>
         <w:tab/>
         <w:t>#</w:t>
       </w:r>
       <w:r>
-        <w:t xml:space="preserve">Sol. wir nicht d. Ende der Liste </w:t>
-      </w:r>
-      <w:proofErr w:type="spellStart"/>
-      <w:r>
-        <w:t>err</w:t>
-      </w:r>
-      <w:proofErr w:type="spellEnd"/>
-      <w:r>
-        <w:t>. haben</w:t>
-      </w:r>
-    </w:p>
-    <w:p>
-      <w:r>
-        <w:tab/>
-      </w:r>
-      <w:r>
-        <w:tab/>
-        <w:t>IF_01 [r1] &gt; [r1+#1] THEN_01</w:t>
-      </w:r>
-      <w:r>
-        <w:tab/>
-      </w:r>
-      <w:r>
-        <w:tab/>
+        <w:t>Sol. wir nicht d. Ende der Liste err. haben</w:t>
+      </w:r>
+    </w:p>
+    <w:p>
+      <w:r>
+        <w:tab/>
+      </w:r>
+      <w:r>
+        <w:tab/>
+        <w:t>IF_01 [r1] größer als [r1+#4</w:t>
+      </w:r>
+      <w:r>
+        <w:t>] THEN_01</w:t>
+      </w:r>
+      <w:r>
+        <w:tab/>
+      </w:r>
+      <w:r>
         <w:t>#Wenn der Wert von [r1] &gt; [r1+1]</w:t>
       </w:r>
     </w:p>
@@ -238,126 +174,45 @@
       <w:r>
         <w:tab/>
       </w:r>
-      <w:proofErr w:type="spellStart"/>
-      <w:r>
-        <w:t>ldr</w:t>
-      </w:r>
-      <w:r>
-        <w:t>b</w:t>
-      </w:r>
-      <w:proofErr w:type="spellEnd"/>
-      <w:r>
-        <w:t xml:space="preserve"> r2 [r1]</w:t>
-      </w:r>
-      <w:r>
-        <w:tab/>
-      </w:r>
-      <w:r>
-        <w:tab/>
-      </w:r>
-      <w:r>
-        <w:tab/>
-        <w:t>#Dreieckstausch</w:t>
-      </w:r>
-      <w:r>
-        <w:br/>
-      </w:r>
-      <w:r>
-        <w:tab/>
-      </w:r>
-      <w:r>
-        <w:tab/>
-      </w:r>
-      <w:r>
-        <w:tab/>
-      </w:r>
-      <w:proofErr w:type="spellStart"/>
-      <w:r>
-        <w:t>str</w:t>
-      </w:r>
-      <w:r>
-        <w:t>b</w:t>
-      </w:r>
-      <w:proofErr w:type="spellEnd"/>
-      <w:r>
-        <w:t xml:space="preserve"> [r1+#1] [r1]</w:t>
-      </w:r>
-      <w:r>
-        <w:tab/>
-      </w:r>
-      <w:r>
-        <w:tab/>
-      </w:r>
-      <w:r>
-        <w:tab/>
-        <w:t>#Dreieckstausch</w:t>
-      </w:r>
-      <w:r>
-        <w:br/>
-      </w:r>
-      <w:r>
-        <w:tab/>
-      </w:r>
-      <w:r>
-        <w:tab/>
-      </w:r>
-      <w:r>
-        <w:tab/>
-      </w:r>
-      <w:proofErr w:type="spellStart"/>
-      <w:r>
-        <w:t>str</w:t>
-      </w:r>
-      <w:r>
-        <w:t>b</w:t>
-      </w:r>
-      <w:proofErr w:type="spellEnd"/>
-      <w:r>
-        <w:t xml:space="preserve"> r2 [r1</w:t>
-      </w:r>
-      <w:r>
-        <w:t>+#1</w:t>
-      </w:r>
-      <w:r>
-        <w:t>]</w:t>
-      </w:r>
-      <w:r>
-        <w:tab/>
-      </w:r>
-      <w:r>
-        <w:tab/>
-      </w:r>
-      <w:r>
-        <w:tab/>
-        <w:t>#Dreieckstausch</w:t>
-      </w:r>
-    </w:p>
-    <w:p>
-      <w:r>
-        <w:tab/>
-      </w:r>
-      <w:r>
-        <w:tab/>
-      </w:r>
-      <w:r>
-        <w:tab/>
-      </w:r>
-      <w:proofErr w:type="spellStart"/>
-      <w:r>
-        <w:t>ldr</w:t>
-      </w:r>
-      <w:proofErr w:type="spellEnd"/>
-      <w:r>
-        <w:t xml:space="preserve"> r0 #1</w:t>
-      </w:r>
-      <w:r>
-        <w:tab/>
-      </w:r>
-      <w:r>
-        <w:tab/>
-      </w:r>
-      <w:r>
-        <w:tab/>
+      <w:r>
+        <w:t>[r1], [r1+4] = [r1+4], [r1]</w:t>
+      </w:r>
+      <w:r>
+        <w:tab/>
+      </w:r>
+      <w:r>
+        <w:tab/>
+      </w:r>
+      <w:r>
+        <w:tab/>
+      </w:r>
+    </w:p>
+    <w:p>
+      <w:r>
+        <w:tab/>
+      </w:r>
+      <w:r>
+        <w:tab/>
+      </w:r>
+      <w:r>
+        <w:tab/>
+      </w:r>
+      <w:r>
+        <w:t>r0 = 1</w:t>
+      </w:r>
+      <w:r>
+        <w:tab/>
+      </w:r>
+      <w:r>
+        <w:tab/>
+      </w:r>
+      <w:r>
+        <w:tab/>
+      </w:r>
+      <w:r>
+        <w:tab/>
+      </w:r>
+      <w:r>
         <w:t>#r0 auf true setzen</w:t>
       </w:r>
     </w:p>
@@ -374,13 +229,8 @@
       <w:r>
         <w:tab/>
       </w:r>
-      <w:proofErr w:type="spellStart"/>
-      <w:r>
-        <w:t>add</w:t>
-      </w:r>
-      <w:proofErr w:type="spellEnd"/>
-      <w:r>
-        <w:t xml:space="preserve"> r1 #1</w:t>
+      <w:r>
+        <w:t>r1 = r1 + 4</w:t>
       </w:r>
       <w:r>
         <w:tab/>
